--- a/Learning git and github.docx
+++ b/Learning git and github.docx
@@ -23,353 +23,568 @@
       </w:r>
       <w:proofErr w:type="spellEnd"/>
       <w:r>
-        <w:t xml:space="preserve"> --version</w:t>
-      </w:r>
+        <w:t xml:space="preserve"> --version;</w:t>
+      </w:r>
+    </w:p>
+    <w:p>
+      <w:pPr>
+        <w:rPr>
+          <w:rtl/>
+        </w:rPr>
+      </w:pPr>
+    </w:p>
+    <w:p>
+      <w:pPr>
+        <w:rPr>
+          <w:rtl/>
+        </w:rPr>
+      </w:pPr>
+    </w:p>
+    <w:p>
+      <w:pPr>
+        <w:rPr>
+          <w:rFonts w:hint="cs"/>
+          <w:rtl/>
+        </w:rPr>
+      </w:pPr>
+      <w:r>
+        <w:rPr>
+          <w:rFonts w:hint="cs"/>
+          <w:rtl/>
+        </w:rPr>
+        <w:t>to create files using the following command</w:t>
+      </w:r>
+    </w:p>
+    <w:p>
+      <w:pPr>
+        <w:rPr>
+          <w:rtl/>
+        </w:rPr>
+      </w:pPr>
+      <w:r>
+        <w:rPr>
+          <w:rFonts w:hint="cs"/>
+          <w:rtl/>
+        </w:rPr>
+        <w:t>touch index.html</w:t>
+      </w:r>
+    </w:p>
+    <w:p>
+      <w:pPr>
+        <w:rPr>
+          <w:rtl/>
+        </w:rPr>
+      </w:pPr>
+    </w:p>
+    <w:p>
+      <w:pPr>
+        <w:rPr>
+          <w:rtl/>
+        </w:rPr>
+      </w:pPr>
+      <w:r>
+        <w:rPr>
+          <w:rFonts w:hint="cs"/>
+          <w:rtl/>
+        </w:rPr>
+        <w:t xml:space="preserve">git init </w:t>
+      </w:r>
+    </w:p>
+    <w:p>
+      <w:pPr>
+        <w:rPr>
+          <w:rtl/>
+          <w:lang w:bidi="ar-JO"/>
+        </w:rPr>
+      </w:pPr>
+      <w:r>
+        <w:rPr>
+          <w:rFonts w:hint="cs"/>
+          <w:rtl/>
+        </w:rPr>
+        <w:t xml:space="preserve">git config </w:t>
+      </w:r>
+      <w:r>
+        <w:rPr>
+          <w:rtl/>
+        </w:rPr>
+        <w:t>–</w:t>
+      </w:r>
+      <w:r>
+        <w:rPr>
+          <w:rFonts w:hint="cs"/>
+          <w:rtl/>
+        </w:rPr>
+        <w:t xml:space="preserve">global </w:t>
+      </w:r>
+      <w:r>
+        <w:rPr>
+          <w:rFonts w:hint="cs"/>
+          <w:rtl/>
+        </w:rPr>
+        <w:t xml:space="preserve">user.name </w:t>
+      </w:r>
+      <w:r>
+        <w:t xml:space="preserve"> </w:t>
+      </w:r>
+      <w:r>
+        <w:rPr>
+          <w:rFonts w:hint="cs"/>
+          <w:rtl/>
+          <w:lang w:bidi="ar-JO"/>
+        </w:rPr>
+        <w:t>'yazan ibrahim'</w:t>
+      </w:r>
+    </w:p>
+    <w:p>
+      <w:pPr>
+        <w:rPr>
+          <w:rtl/>
+          <w:lang w:bidi="ar-JO"/>
+        </w:rPr>
+      </w:pPr>
+      <w:r>
+        <w:rPr>
+          <w:rFonts w:hint="cs"/>
+          <w:rtl/>
+        </w:rPr>
+        <w:t xml:space="preserve">git config </w:t>
+      </w:r>
+      <w:r>
+        <w:rPr>
+          <w:rtl/>
+        </w:rPr>
+        <w:t>–</w:t>
+      </w:r>
+      <w:r>
+        <w:rPr>
+          <w:rFonts w:hint="cs"/>
+          <w:rtl/>
+        </w:rPr>
+        <w:t>global user.</w:t>
+      </w:r>
+      <w:r>
+        <w:rPr>
+          <w:rFonts w:hint="cs"/>
+          <w:rtl/>
+        </w:rPr>
+        <w:t>email</w:t>
+      </w:r>
+      <w:r>
+        <w:rPr>
+          <w:rFonts w:hint="cs"/>
+          <w:rtl/>
+        </w:rPr>
+        <w:t xml:space="preserve"> </w:t>
+      </w:r>
+      <w:r>
+        <w:t xml:space="preserve"> </w:t>
+      </w:r>
+    </w:p>
+    <w:p>
+      <w:pPr>
+        <w:rPr>
+          <w:rFonts w:hint="cs"/>
+          <w:rtl/>
+          <w:lang w:bidi="ar-JO"/>
+        </w:rPr>
+      </w:pPr>
+      <w:r>
+        <w:rPr>
+          <w:rFonts w:hint="cs"/>
+          <w:rtl/>
+          <w:lang w:bidi="ar-JO"/>
+        </w:rPr>
+        <w:t>git add index.html</w:t>
+      </w:r>
+    </w:p>
+    <w:p>
+      <w:pPr>
+        <w:rPr>
+          <w:rtl/>
+          <w:lang w:bidi="ar-JO"/>
+        </w:rPr>
+      </w:pPr>
+      <w:r>
+        <w:rPr>
+          <w:rFonts w:hint="cs"/>
+          <w:rtl/>
+          <w:lang w:bidi="ar-JO"/>
+        </w:rPr>
+        <w:t>git status</w:t>
+      </w:r>
+    </w:p>
+    <w:p>
+      <w:pPr>
+        <w:rPr>
+          <w:rFonts w:hint="cs"/>
+          <w:u w:val="single"/>
+          <w:rtl/>
+          <w:lang w:bidi="ar-JO"/>
+        </w:rPr>
+      </w:pPr>
+      <w:r>
+        <w:rPr>
+          <w:rFonts w:hint="cs"/>
+          <w:u w:val="single"/>
+          <w:rtl/>
+          <w:lang w:bidi="ar-JO"/>
+        </w:rPr>
+        <w:t>untrack the file</w:t>
+      </w:r>
+    </w:p>
+    <w:p>
+      <w:pPr>
+        <w:rPr>
+          <w:rtl/>
+          <w:lang w:bidi="ar-JO"/>
+        </w:rPr>
+      </w:pPr>
+      <w:r>
+        <w:rPr>
+          <w:rFonts w:hint="cs"/>
+          <w:rtl/>
+          <w:lang w:bidi="ar-JO"/>
+        </w:rPr>
+        <w:t xml:space="preserve">git rm </w:t>
+      </w:r>
+      <w:r>
+        <w:rPr>
+          <w:rtl/>
+          <w:lang w:bidi="ar-JO"/>
+        </w:rPr>
+        <w:t>–</w:t>
+      </w:r>
+      <w:r>
+        <w:rPr>
+          <w:rFonts w:hint="cs"/>
+          <w:rtl/>
+          <w:lang w:bidi="ar-JO"/>
+        </w:rPr>
+        <w:t>cached index.html</w:t>
+      </w:r>
+    </w:p>
+    <w:p>
+      <w:pPr>
+        <w:rPr>
+          <w:rFonts w:hint="cs"/>
+          <w:rtl/>
+          <w:lang w:bidi="ar-JO"/>
+        </w:rPr>
+      </w:pPr>
+      <w:r>
+        <w:rPr>
+          <w:rFonts w:hint="cs"/>
+          <w:rtl/>
+          <w:lang w:bidi="ar-JO"/>
+        </w:rPr>
+        <w:t>git add *.html</w:t>
+      </w:r>
+    </w:p>
+    <w:p>
+      <w:pPr>
+        <w:rPr>
+          <w:rFonts w:hint="cs"/>
+          <w:rtl/>
+          <w:lang w:bidi="ar-JO"/>
+        </w:rPr>
+      </w:pPr>
+      <w:r>
+        <w:rPr>
+          <w:rFonts w:hint="cs"/>
+          <w:rtl/>
+          <w:lang w:bidi="ar-JO"/>
+        </w:rPr>
+        <w:t>git status</w:t>
+      </w:r>
+    </w:p>
+    <w:p>
+      <w:pPr>
+        <w:rPr>
+          <w:rtl/>
+          <w:lang w:bidi="ar-JO"/>
+        </w:rPr>
+      </w:pPr>
+      <w:r>
+        <w:rPr>
+          <w:rFonts w:hint="cs"/>
+          <w:rtl/>
+          <w:lang w:bidi="ar-JO"/>
+        </w:rPr>
+        <w:t>git add .</w:t>
+      </w:r>
+    </w:p>
+    <w:p>
+      <w:pPr>
+        <w:rPr>
+          <w:rFonts w:hint="cs"/>
+          <w:rtl/>
+          <w:lang w:bidi="ar-JO"/>
+        </w:rPr>
+      </w:pPr>
+      <w:r>
+        <w:rPr>
+          <w:rFonts w:hint="cs"/>
+          <w:rtl/>
+          <w:lang w:bidi="ar-JO"/>
+        </w:rPr>
+        <w:t>git status</w:t>
+      </w:r>
+    </w:p>
+    <w:p>
+      <w:pPr>
+        <w:rPr>
+          <w:rtl/>
+          <w:lang w:bidi="ar-JO"/>
+        </w:rPr>
+      </w:pPr>
+      <w:r>
+        <w:rPr>
+          <w:rFonts w:hint="cs"/>
+          <w:rtl/>
+          <w:lang w:bidi="ar-JO"/>
+        </w:rPr>
+        <w:t>for last action we can see all files were added</w:t>
+      </w:r>
+    </w:p>
+    <w:p>
+      <w:pPr>
+        <w:rPr>
+          <w:rFonts w:hint="cs"/>
+          <w:rtl/>
+          <w:lang w:bidi="ar-JO"/>
+        </w:rPr>
+      </w:pPr>
+      <w:r>
+        <w:rPr>
+          <w:rFonts w:hint="cs"/>
+          <w:rtl/>
+          <w:lang w:bidi="ar-JO"/>
+        </w:rPr>
+        <w:t>after each change occured to files we should execute the following command</w:t>
+      </w:r>
+    </w:p>
+    <w:p>
+      <w:pPr>
+        <w:rPr>
+          <w:rtl/>
+          <w:lang w:bidi="ar-JO"/>
+        </w:rPr>
+      </w:pPr>
+      <w:r>
+        <w:rPr>
+          <w:rFonts w:hint="cs"/>
+          <w:rtl/>
+          <w:lang w:bidi="ar-JO"/>
+        </w:rPr>
+        <w:t>git add .</w:t>
+      </w:r>
+    </w:p>
+    <w:p>
+      <w:pPr>
+        <w:rPr>
+          <w:rFonts w:hint="cs"/>
+          <w:rtl/>
+          <w:lang w:bidi="ar-JO"/>
+        </w:rPr>
+      </w:pPr>
+      <w:r>
+        <w:rPr>
+          <w:rFonts w:hint="cs"/>
+          <w:rtl/>
+          <w:lang w:bidi="ar-JO"/>
+        </w:rPr>
+        <w:t>git status</w:t>
+      </w:r>
+    </w:p>
+    <w:p>
+      <w:pPr>
+        <w:rPr>
+          <w:rFonts w:hint="cs"/>
+          <w:rtl/>
+          <w:lang w:bidi="ar-JO"/>
+        </w:rPr>
+      </w:pPr>
+      <w:r>
+        <w:rPr>
+          <w:rFonts w:hint="cs"/>
+          <w:rtl/>
+          <w:lang w:bidi="ar-JO"/>
+        </w:rPr>
+        <w:t>git commit then press i the remove #for initial commit then press esc then type in the bottom :wq</w:t>
+      </w:r>
+    </w:p>
+    <w:p>
+      <w:pPr>
+        <w:rPr>
+          <w:rtl/>
+          <w:lang w:bidi="ar-JO"/>
+        </w:rPr>
+      </w:pPr>
+      <w:r>
+        <w:rPr>
+          <w:rFonts w:hint="cs"/>
+          <w:rtl/>
+          <w:lang w:bidi="ar-JO"/>
+        </w:rPr>
+        <w:t xml:space="preserve">git commit </w:t>
+      </w:r>
+      <w:r>
+        <w:rPr>
+          <w:rtl/>
+          <w:lang w:bidi="ar-JO"/>
+        </w:rPr>
+        <w:t>–</w:t>
+      </w:r>
+      <w:r>
+        <w:rPr>
+          <w:rFonts w:hint="cs"/>
+          <w:rtl/>
+          <w:lang w:bidi="ar-JO"/>
+        </w:rPr>
+        <w:t>m 'changed app.js</w:t>
+      </w:r>
+    </w:p>
+    <w:p>
+      <w:pPr>
+        <w:rPr>
+          <w:rFonts w:hint="cs"/>
+          <w:rtl/>
+          <w:lang w:bidi="ar-JO"/>
+        </w:rPr>
+      </w:pPr>
+      <w:r>
+        <w:rPr>
+          <w:rFonts w:hint="cs"/>
+          <w:rtl/>
+          <w:lang w:bidi="ar-JO"/>
+        </w:rPr>
+        <w:t xml:space="preserve">above to commit without sceen </w:t>
+      </w:r>
+    </w:p>
+    <w:p>
+      <w:pPr>
+        <w:rPr>
+          <w:rFonts w:hint="cs"/>
+          <w:rtl/>
+          <w:lang w:bidi="ar-JO"/>
+        </w:rPr>
+      </w:pPr>
+      <w:r>
+        <w:rPr>
+          <w:rFonts w:hint="cs"/>
+          <w:rtl/>
+          <w:lang w:bidi="ar-JO"/>
+        </w:rPr>
+        <w:t>.gitignore</w:t>
+      </w:r>
+    </w:p>
+    <w:p>
+      <w:pPr>
+        <w:rPr>
+          <w:rFonts w:hint="cs"/>
+          <w:rtl/>
+          <w:lang w:bidi="ar-JO"/>
+        </w:rPr>
+      </w:pPr>
+      <w:r>
+        <w:rPr>
+          <w:rFonts w:hint="cs"/>
+          <w:rtl/>
+          <w:lang w:bidi="ar-JO"/>
+        </w:rPr>
+        <w:t>the above file any thing saved inside it considered ignored without commited and added</w:t>
+      </w:r>
+    </w:p>
+    <w:p>
+      <w:pPr>
+        <w:rPr>
+          <w:rFonts w:hint="cs"/>
+          <w:rtl/>
+          <w:lang w:bidi="ar-JO"/>
+        </w:rPr>
+      </w:pPr>
+      <w:r>
+        <w:rPr>
+          <w:rFonts w:hint="cs"/>
+          <w:rtl/>
+          <w:lang w:bidi="ar-JO"/>
+        </w:rPr>
+        <w:t>git branch login</w:t>
+      </w:r>
+    </w:p>
+    <w:p>
+      <w:pPr>
+        <w:rPr>
+          <w:rFonts w:ascii="Lucida Console" w:hAnsi="Lucida Console" w:cs="Lucida Console"/>
+          <w:sz w:val="18"/>
+          <w:szCs w:val="18"/>
+          <w:rtl/>
+        </w:rPr>
+      </w:pPr>
+      <w:proofErr w:type="spellStart"/>
+      <w:r>
+        <w:rPr>
+          <w:rFonts w:ascii="Lucida Console" w:hAnsi="Lucida Console" w:cs="Lucida Console"/>
+          <w:sz w:val="18"/>
+          <w:szCs w:val="18"/>
+        </w:rPr>
+        <w:t>git</w:t>
+      </w:r>
+      <w:proofErr w:type="spellEnd"/>
+      <w:r>
+        <w:rPr>
+          <w:rFonts w:ascii="Lucida Console" w:hAnsi="Lucida Console" w:cs="Lucida Console"/>
+          <w:sz w:val="18"/>
+          <w:szCs w:val="18"/>
+        </w:rPr>
+        <w:t xml:space="preserve"> commit -m 'another change'</w:t>
+      </w:r>
+    </w:p>
+    <w:p>
+      <w:pPr>
+        <w:autoSpaceDE w:val="0"/>
+        <w:autoSpaceDN w:val="0"/>
+        <w:adjustRightInd w:val="0"/>
+        <w:spacing w:after="0" w:line="240" w:lineRule="auto"/>
+        <w:rPr>
+          <w:rFonts w:ascii="Lucida Console" w:hAnsi="Lucida Console" w:cs="Lucida Console"/>
+          <w:sz w:val="18"/>
+          <w:szCs w:val="18"/>
+        </w:rPr>
+      </w:pPr>
+      <w:proofErr w:type="spellStart"/>
+      <w:r>
+        <w:rPr>
+          <w:rFonts w:ascii="Lucida Console" w:hAnsi="Lucida Console" w:cs="Lucida Console"/>
+          <w:sz w:val="18"/>
+          <w:szCs w:val="18"/>
+        </w:rPr>
+        <w:t>git</w:t>
+      </w:r>
+      <w:proofErr w:type="spellEnd"/>
+      <w:r>
+        <w:rPr>
+          <w:rFonts w:ascii="Lucida Console" w:hAnsi="Lucida Console" w:cs="Lucida Console"/>
+          <w:sz w:val="18"/>
+          <w:szCs w:val="18"/>
+        </w:rPr>
+        <w:t xml:space="preserve"> checkout login</w:t>
+      </w:r>
+    </w:p>
+    <w:p>
+      <w:pPr>
+        <w:rPr>
+          <w:rFonts w:hint="cs"/>
+          <w:rtl/>
+          <w:lang w:bidi="ar-JO"/>
+        </w:rPr>
+      </w:pPr>
+    </w:p>
+    <w:p>
       <w:bookmarkStart w:id="0" w:name="_GoBack"/>
       <w:bookmarkEnd w:id="0"/>
-      <w:r>
-        <w:t>;</w:t>
-      </w:r>
-    </w:p>
-    <w:p>
-      <w:pPr>
-        <w:rPr>
-          <w:rtl/>
-        </w:rPr>
-      </w:pPr>
-    </w:p>
-    <w:p>
-      <w:pPr>
-        <w:rPr>
-          <w:rtl/>
-        </w:rPr>
-      </w:pPr>
-    </w:p>
-    <w:p>
-      <w:pPr>
-        <w:rPr>
-          <w:rFonts w:hint="cs"/>
-          <w:rtl/>
-        </w:rPr>
-      </w:pPr>
-      <w:r>
-        <w:rPr>
-          <w:rFonts w:hint="cs"/>
-          <w:rtl/>
-        </w:rPr>
-        <w:t>to create files using the following command</w:t>
-      </w:r>
-    </w:p>
-    <w:p>
-      <w:pPr>
-        <w:rPr>
-          <w:rtl/>
-        </w:rPr>
-      </w:pPr>
-      <w:r>
-        <w:rPr>
-          <w:rFonts w:hint="cs"/>
-          <w:rtl/>
-        </w:rPr>
-        <w:t>touch index.html</w:t>
-      </w:r>
-    </w:p>
-    <w:p>
-      <w:pPr>
-        <w:rPr>
-          <w:rtl/>
-        </w:rPr>
-      </w:pPr>
-    </w:p>
-    <w:p>
-      <w:pPr>
-        <w:rPr>
-          <w:rtl/>
-        </w:rPr>
-      </w:pPr>
-      <w:r>
-        <w:rPr>
-          <w:rFonts w:hint="cs"/>
-          <w:rtl/>
-        </w:rPr>
-        <w:t xml:space="preserve">git init </w:t>
-      </w:r>
-    </w:p>
-    <w:p>
-      <w:pPr>
-        <w:rPr>
-          <w:rtl/>
-          <w:lang w:bidi="ar-JO"/>
-        </w:rPr>
-      </w:pPr>
-      <w:r>
-        <w:rPr>
-          <w:rFonts w:hint="cs"/>
-          <w:rtl/>
-        </w:rPr>
-        <w:t xml:space="preserve">git config </w:t>
-      </w:r>
-      <w:r>
-        <w:rPr>
-          <w:rtl/>
-        </w:rPr>
-        <w:t>–</w:t>
-      </w:r>
-      <w:r>
-        <w:rPr>
-          <w:rFonts w:hint="cs"/>
-          <w:rtl/>
-        </w:rPr>
-        <w:t xml:space="preserve">global </w:t>
-      </w:r>
-      <w:r>
-        <w:rPr>
-          <w:rFonts w:hint="cs"/>
-          <w:rtl/>
-        </w:rPr>
-        <w:t xml:space="preserve">user.name </w:t>
-      </w:r>
-      <w:r>
-        <w:t xml:space="preserve"> </w:t>
-      </w:r>
-      <w:r>
-        <w:rPr>
-          <w:rFonts w:hint="cs"/>
-          <w:rtl/>
-          <w:lang w:bidi="ar-JO"/>
-        </w:rPr>
-        <w:t>'yazan ibrahim'</w:t>
-      </w:r>
-    </w:p>
-    <w:p>
-      <w:pPr>
-        <w:rPr>
-          <w:rtl/>
-          <w:lang w:bidi="ar-JO"/>
-        </w:rPr>
-      </w:pPr>
-      <w:r>
-        <w:rPr>
-          <w:rFonts w:hint="cs"/>
-          <w:rtl/>
-        </w:rPr>
-        <w:t xml:space="preserve">git config </w:t>
-      </w:r>
-      <w:r>
-        <w:rPr>
-          <w:rtl/>
-        </w:rPr>
-        <w:t>–</w:t>
-      </w:r>
-      <w:r>
-        <w:rPr>
-          <w:rFonts w:hint="cs"/>
-          <w:rtl/>
-        </w:rPr>
-        <w:t>global user.</w:t>
-      </w:r>
-      <w:r>
-        <w:rPr>
-          <w:rFonts w:hint="cs"/>
-          <w:rtl/>
-        </w:rPr>
-        <w:t>email</w:t>
-      </w:r>
-      <w:r>
-        <w:rPr>
-          <w:rFonts w:hint="cs"/>
-          <w:rtl/>
-        </w:rPr>
-        <w:t xml:space="preserve"> </w:t>
-      </w:r>
-      <w:r>
-        <w:t xml:space="preserve"> </w:t>
-      </w:r>
-    </w:p>
-    <w:p>
-      <w:pPr>
-        <w:rPr>
-          <w:rFonts w:hint="cs"/>
-          <w:rtl/>
-          <w:lang w:bidi="ar-JO"/>
-        </w:rPr>
-      </w:pPr>
-      <w:r>
-        <w:rPr>
-          <w:rFonts w:hint="cs"/>
-          <w:rtl/>
-          <w:lang w:bidi="ar-JO"/>
-        </w:rPr>
-        <w:t>git add index.html</w:t>
-      </w:r>
-    </w:p>
-    <w:p>
-      <w:pPr>
-        <w:rPr>
-          <w:rtl/>
-          <w:lang w:bidi="ar-JO"/>
-        </w:rPr>
-      </w:pPr>
-      <w:r>
-        <w:rPr>
-          <w:rFonts w:hint="cs"/>
-          <w:rtl/>
-          <w:lang w:bidi="ar-JO"/>
-        </w:rPr>
-        <w:t>git status</w:t>
-      </w:r>
-    </w:p>
-    <w:p>
-      <w:pPr>
-        <w:rPr>
-          <w:rFonts w:hint="cs"/>
-          <w:u w:val="single"/>
-          <w:rtl/>
-          <w:lang w:bidi="ar-JO"/>
-        </w:rPr>
-      </w:pPr>
-      <w:r>
-        <w:rPr>
-          <w:rFonts w:hint="cs"/>
-          <w:u w:val="single"/>
-          <w:rtl/>
-          <w:lang w:bidi="ar-JO"/>
-        </w:rPr>
-        <w:t>untrack the file</w:t>
-      </w:r>
-    </w:p>
-    <w:p>
-      <w:pPr>
-        <w:rPr>
-          <w:rtl/>
-          <w:lang w:bidi="ar-JO"/>
-        </w:rPr>
-      </w:pPr>
-      <w:r>
-        <w:rPr>
-          <w:rFonts w:hint="cs"/>
-          <w:rtl/>
-          <w:lang w:bidi="ar-JO"/>
-        </w:rPr>
-        <w:t xml:space="preserve">git rm </w:t>
-      </w:r>
-      <w:r>
-        <w:rPr>
-          <w:rtl/>
-          <w:lang w:bidi="ar-JO"/>
-        </w:rPr>
-        <w:t>–</w:t>
-      </w:r>
-      <w:r>
-        <w:rPr>
-          <w:rFonts w:hint="cs"/>
-          <w:rtl/>
-          <w:lang w:bidi="ar-JO"/>
-        </w:rPr>
-        <w:t>cached index.html</w:t>
-      </w:r>
-    </w:p>
-    <w:p>
-      <w:pPr>
-        <w:rPr>
-          <w:rFonts w:hint="cs"/>
-          <w:rtl/>
-          <w:lang w:bidi="ar-JO"/>
-        </w:rPr>
-      </w:pPr>
-      <w:r>
-        <w:rPr>
-          <w:rFonts w:hint="cs"/>
-          <w:rtl/>
-          <w:lang w:bidi="ar-JO"/>
-        </w:rPr>
-        <w:t>git add *.html</w:t>
-      </w:r>
-    </w:p>
-    <w:p>
-      <w:pPr>
-        <w:rPr>
-          <w:rFonts w:hint="cs"/>
-          <w:rtl/>
-          <w:lang w:bidi="ar-JO"/>
-        </w:rPr>
-      </w:pPr>
-      <w:r>
-        <w:rPr>
-          <w:rFonts w:hint="cs"/>
-          <w:rtl/>
-          <w:lang w:bidi="ar-JO"/>
-        </w:rPr>
-        <w:t>git status</w:t>
-      </w:r>
-    </w:p>
-    <w:p>
-      <w:pPr>
-        <w:rPr>
-          <w:rtl/>
-          <w:lang w:bidi="ar-JO"/>
-        </w:rPr>
-      </w:pPr>
-      <w:r>
-        <w:rPr>
-          <w:rFonts w:hint="cs"/>
-          <w:rtl/>
-          <w:lang w:bidi="ar-JO"/>
-        </w:rPr>
-        <w:t>git add .</w:t>
-      </w:r>
-    </w:p>
-    <w:p>
-      <w:pPr>
-        <w:rPr>
-          <w:rFonts w:hint="cs"/>
-          <w:rtl/>
-          <w:lang w:bidi="ar-JO"/>
-        </w:rPr>
-      </w:pPr>
-      <w:r>
-        <w:rPr>
-          <w:rFonts w:hint="cs"/>
-          <w:rtl/>
-          <w:lang w:bidi="ar-JO"/>
-        </w:rPr>
-        <w:t>git status</w:t>
-      </w:r>
-    </w:p>
-    <w:p>
-      <w:pPr>
-        <w:rPr>
-          <w:rtl/>
-          <w:lang w:bidi="ar-JO"/>
-        </w:rPr>
-      </w:pPr>
-      <w:r>
-        <w:rPr>
-          <w:rFonts w:hint="cs"/>
-          <w:rtl/>
-          <w:lang w:bidi="ar-JO"/>
-        </w:rPr>
-        <w:t>for last action we can see all files were added</w:t>
-      </w:r>
-    </w:p>
-    <w:p>
-      <w:pPr>
-        <w:rPr>
-          <w:rtl/>
-          <w:lang w:bidi="ar-JO"/>
-        </w:rPr>
-      </w:pPr>
-    </w:p>
-    <w:p>
-      <w:pPr>
-        <w:rPr>
-          <w:rFonts w:hint="cs"/>
-          <w:rtl/>
-          <w:lang w:bidi="ar-JO"/>
-        </w:rPr>
-      </w:pPr>
-    </w:p>
-    <w:p/>
+    </w:p>
     <w:sectPr>
       <w:pgSz w:w="12240" w:h="15840"/>
       <w:pgMar w:top="1440" w:right="1440" w:bottom="1440" w:left="1440" w:header="720" w:footer="720" w:gutter="0"/>

--- a/Learning git and github.docx
+++ b/Learning git and github.docx
@@ -3,22 +3,60 @@
 <w:document xmlns:wpc="http://schemas.microsoft.com/office/word/2010/wordprocessingCanvas" xmlns:cx="http://schemas.microsoft.com/office/drawing/2014/chartex" xmlns:mc="http://schemas.openxmlformats.org/markup-compatibility/2006" xmlns:o="urn:schemas-microsoft-com:office:office" xmlns:r="http://schemas.openxmlformats.org/officeDocument/2006/relationships" xmlns:m="http://schemas.openxmlformats.org/officeDocument/2006/math" xmlns:v="urn:schemas-microsoft-com:vml" xmlns:wp14="http://schemas.microsoft.com/office/word/2010/wordprocessingDrawing" xmlns:wp="http://schemas.openxmlformats.org/drawingml/2006/wordprocessingDrawing" xmlns:w10="urn:schemas-microsoft-com:office:word" xmlns:w="http://schemas.openxmlformats.org/wordprocessingml/2006/main" xmlns:w14="http://schemas.microsoft.com/office/word/2010/wordml" xmlns:w15="http://schemas.microsoft.com/office/word/2012/wordml" xmlns:w16se="http://schemas.microsoft.com/office/word/2015/wordml/symex" xmlns:wpg="http://schemas.microsoft.com/office/word/2010/wordprocessingGroup" xmlns:wpi="http://schemas.microsoft.com/office/word/2010/wordprocessingInk" xmlns:wne="http://schemas.microsoft.com/office/word/2006/wordml" xmlns:wps="http://schemas.microsoft.com/office/word/2010/wordprocessingShape" mc:Ignorable="w14 w15 w16se wp14">
   <w:body>
     <w:p>
-      <w:pPr>
-        <w:rPr>
-          <w:rtl/>
-        </w:rPr>
-      </w:pPr>
-      <w:r>
-        <w:rPr>
-          <w:rFonts w:hint="cs"/>
-          <w:rtl/>
-        </w:rPr>
-        <w:t>Learning git and github \\\\\\\\\\\\\\\\\\\\\\\</w:t>
-      </w:r>
-    </w:p>
-    <w:p>
+      <w:r>
+        <w:t>\\\\\\\\\\\\\\\\\\\\\\\\\\\\\\</w:t>
+      </w:r>
+      <w:r>
+        <w:rPr>
+          <w:rFonts w:hint="cs"/>
+          <w:rtl/>
+        </w:rPr>
+        <w:t xml:space="preserve"> </w:t>
+      </w:r>
+      <w:r>
+        <w:rPr>
+          <w:rFonts w:hint="cs"/>
+          <w:rtl/>
+        </w:rPr>
+        <w:t xml:space="preserve">Learning git and </w:t>
+      </w:r>
       <w:proofErr w:type="spellStart"/>
       <w:r>
+        <w:t>gith</w:t>
+      </w:r>
+      <w:bookmarkStart w:id="0" w:name="_GoBack"/>
+      <w:bookmarkEnd w:id="0"/>
+      <w:r>
+        <w:t>ub</w:t>
+      </w:r>
+      <w:proofErr w:type="spellEnd"/>
+      <w:r>
+        <w:t xml:space="preserve"> \\\\\\\\\\\\\\\\\\\\\\\\\\\\\\\\\\\\\\\\\\\\\</w:t>
+      </w:r>
+    </w:p>
+    <w:p>
+      <w:r>
+        <w:t>Training Video on the following link</w:t>
+      </w:r>
+    </w:p>
+    <w:p>
+      <w:pPr>
+        <w:rPr>
+          <w:rtl/>
+        </w:rPr>
+      </w:pPr>
+      <w:hyperlink r:id="rId4" w:history="1">
+        <w:r>
+          <w:rPr>
+            <w:rStyle w:val="Hyperlink"/>
+          </w:rPr>
+          <w:t>https://www.youtube.com/watch?v=SWYqp7iY_Tc&amp;t=1460s</w:t>
+        </w:r>
+      </w:hyperlink>
+    </w:p>
+    <w:p>
+      <w:proofErr w:type="spellStart"/>
+      <w:r>
         <w:t>git</w:t>
       </w:r>
       <w:proofErr w:type="spellEnd"/>
@@ -39,14 +77,6 @@
           <w:rtl/>
         </w:rPr>
       </w:pPr>
-    </w:p>
-    <w:p>
-      <w:pPr>
-        <w:rPr>
-          <w:rFonts w:hint="cs"/>
-          <w:rtl/>
-        </w:rPr>
-      </w:pPr>
       <w:r>
         <w:rPr>
           <w:rFonts w:hint="cs"/>
@@ -161,30 +191,15 @@
           <w:rFonts w:hint="cs"/>
           <w:rtl/>
         </w:rPr>
-        <w:t>global user.</w:t>
-      </w:r>
-      <w:r>
-        <w:rPr>
-          <w:rFonts w:hint="cs"/>
-          <w:rtl/>
-        </w:rPr>
-        <w:t>email</w:t>
-      </w:r>
-      <w:r>
-        <w:rPr>
-          <w:rFonts w:hint="cs"/>
-          <w:rtl/>
-        </w:rPr>
+        <w:t xml:space="preserve">global user.email </w:t>
+      </w:r>
+      <w:r>
         <w:t xml:space="preserve"> </w:t>
       </w:r>
-      <w:r>
-        <w:t xml:space="preserve"> </w:t>
-      </w:r>
-    </w:p>
-    <w:p>
-      <w:pPr>
-        <w:rPr>
-          <w:rFonts w:hint="cs"/>
+    </w:p>
+    <w:p>
+      <w:pPr>
+        <w:rPr>
           <w:rtl/>
           <w:lang w:bidi="ar-JO"/>
         </w:rPr>
@@ -217,7 +232,6 @@
     <w:p>
       <w:pPr>
         <w:rPr>
-          <w:rFonts w:hint="cs"/>
           <w:u w:val="single"/>
           <w:rtl/>
           <w:lang w:bidi="ar-JO"/>
@@ -267,7 +281,6 @@
     <w:p>
       <w:pPr>
         <w:rPr>
-          <w:rFonts w:hint="cs"/>
           <w:rtl/>
           <w:lang w:bidi="ar-JO"/>
         </w:rPr>
@@ -284,7 +297,6 @@
     <w:p>
       <w:pPr>
         <w:rPr>
-          <w:rFonts w:hint="cs"/>
           <w:rtl/>
           <w:lang w:bidi="ar-JO"/>
         </w:rPr>
@@ -317,7 +329,6 @@
     <w:p>
       <w:pPr>
         <w:rPr>
-          <w:rFonts w:hint="cs"/>
           <w:rtl/>
           <w:lang w:bidi="ar-JO"/>
         </w:rPr>
@@ -350,7 +361,6 @@
     <w:p>
       <w:pPr>
         <w:rPr>
-          <w:rFonts w:hint="cs"/>
           <w:rtl/>
           <w:lang w:bidi="ar-JO"/>
         </w:rPr>
@@ -383,7 +393,6 @@
     <w:p>
       <w:pPr>
         <w:rPr>
-          <w:rFonts w:hint="cs"/>
           <w:rtl/>
           <w:lang w:bidi="ar-JO"/>
         </w:rPr>
@@ -400,7 +409,6 @@
     <w:p>
       <w:pPr>
         <w:rPr>
-          <w:rFonts w:hint="cs"/>
           <w:rtl/>
           <w:lang w:bidi="ar-JO"/>
         </w:rPr>
@@ -448,7 +456,6 @@
     <w:p>
       <w:pPr>
         <w:rPr>
-          <w:rFonts w:hint="cs"/>
           <w:rtl/>
           <w:lang w:bidi="ar-JO"/>
         </w:rPr>
@@ -465,7 +472,6 @@
     <w:p>
       <w:pPr>
         <w:rPr>
-          <w:rFonts w:hint="cs"/>
           <w:rtl/>
           <w:lang w:bidi="ar-JO"/>
         </w:rPr>
@@ -482,7 +488,6 @@
     <w:p>
       <w:pPr>
         <w:rPr>
-          <w:rFonts w:hint="cs"/>
           <w:rtl/>
           <w:lang w:bidi="ar-JO"/>
         </w:rPr>
@@ -499,7 +504,6 @@
     <w:p>
       <w:pPr>
         <w:rPr>
-          <w:rFonts w:hint="cs"/>
           <w:rtl/>
           <w:lang w:bidi="ar-JO"/>
         </w:rPr>
@@ -560,6 +564,7 @@
           <w:sz w:val="18"/>
           <w:szCs w:val="18"/>
         </w:rPr>
+        <w:lastRenderedPageBreak/>
         <w:t>git</w:t>
       </w:r>
       <w:proofErr w:type="spellEnd"/>
@@ -575,16 +580,62 @@
     <w:p>
       <w:pPr>
         <w:rPr>
-          <w:rFonts w:hint="cs"/>
-          <w:rtl/>
-          <w:lang w:bidi="ar-JO"/>
-        </w:rPr>
-      </w:pPr>
-    </w:p>
-    <w:p>
-      <w:bookmarkStart w:id="0" w:name="_GoBack"/>
-      <w:bookmarkEnd w:id="0"/>
-    </w:p>
+          <w:rtl/>
+          <w:lang w:bidi="ar-JO"/>
+        </w:rPr>
+      </w:pPr>
+    </w:p>
+    <w:p>
+      <w:r>
+        <w:t>touch login.html</w:t>
+      </w:r>
+    </w:p>
+    <w:p>
+      <w:proofErr w:type="spellStart"/>
+      <w:r>
+        <w:t>git</w:t>
+      </w:r>
+      <w:proofErr w:type="spellEnd"/>
+      <w:r>
+        <w:t xml:space="preserve"> </w:t>
+      </w:r>
+      <w:proofErr w:type="gramStart"/>
+      <w:r>
+        <w:t>add .</w:t>
+      </w:r>
+      <w:proofErr w:type="gramEnd"/>
+    </w:p>
+    <w:p>
+      <w:proofErr w:type="spellStart"/>
+      <w:r>
+        <w:t>git</w:t>
+      </w:r>
+      <w:proofErr w:type="spellEnd"/>
+      <w:r>
+        <w:t xml:space="preserve"> commit –m ‘login form’</w:t>
+      </w:r>
+    </w:p>
+    <w:p>
+      <w:proofErr w:type="spellStart"/>
+      <w:r>
+        <w:t>git</w:t>
+      </w:r>
+      <w:proofErr w:type="spellEnd"/>
+      <w:r>
+        <w:t xml:space="preserve"> checkout master</w:t>
+      </w:r>
+    </w:p>
+    <w:p>
+      <w:proofErr w:type="spellStart"/>
+      <w:r>
+        <w:t>git</w:t>
+      </w:r>
+      <w:proofErr w:type="spellEnd"/>
+      <w:r>
+        <w:t xml:space="preserve"> merge login</w:t>
+      </w:r>
+    </w:p>
+    <w:p/>
     <w:sectPr>
       <w:pgSz w:w="12240" w:h="15840"/>
       <w:pgMar w:top="1440" w:right="1440" w:bottom="1440" w:left="1440" w:header="720" w:footer="720" w:gutter="0"/>
@@ -1016,6 +1067,18 @@
     <w:semiHidden/>
     <w:unhideWhenUsed/>
   </w:style>
+  <w:style w:type="character" w:styleId="Hyperlink">
+    <w:name w:val="Hyperlink"/>
+    <w:basedOn w:val="DefaultParagraphFont"/>
+    <w:uiPriority w:val="99"/>
+    <w:semiHidden/>
+    <w:unhideWhenUsed/>
+    <w:rsid w:val="00F553B9"/>
+    <w:rPr>
+      <w:color w:val="0000FF"/>
+      <w:u w:val="single"/>
+    </w:rPr>
+  </w:style>
 </w:styles>
 </file>
 
